--- a/prep_and_checklists/Tasting - Karissa Kalodimos  /CHECKLIST_Thanksgiving _11-24-2025_0.docx
+++ b/prep_and_checklists/Tasting - Karissa Kalodimos  /CHECKLIST_Thanksgiving _11-24-2025_0.docx
@@ -7,7 +7,22 @@
         <w:pStyle w:val="Title"/>
       </w:pPr>
       <w:r>
-        <w:t xml:space="preserve">Tasting - Karissa Kalodimos   Wednesday, November 19, 2025  </w:t>
+        <w:t>Chanel Thanksgiving</w:t>
+      </w:r>
+      <w:r>
+        <w:t xml:space="preserve">   </w:t>
+      </w:r>
+      <w:r>
+        <w:t>Thursday</w:t>
+      </w:r>
+      <w:r>
+        <w:t xml:space="preserve">, November </w:t>
+      </w:r>
+      <w:r>
+        <w:t>27</w:t>
+      </w:r>
+      <w:r>
+        <w:t xml:space="preserve">, 2025  </w:t>
       </w:r>
     </w:p>
     <w:p>
@@ -15,7 +30,10 @@
         <w:pStyle w:val="Heading2"/>
       </w:pPr>
       <w:r>
-        <w:t xml:space="preserve">Guests: 4  </w:t>
+        <w:t xml:space="preserve">Guests: </w:t>
+      </w:r>
+      <w:r>
+        <w:t>50</w:t>
       </w:r>
     </w:p>
     <w:p>
@@ -23,7 +41,10 @@
         <w:pStyle w:val="Heading2"/>
       </w:pPr>
       <w:r>
-        <w:t xml:space="preserve">Start: 2:00 PM - 3:00 PM  </w:t>
+        <w:t xml:space="preserve">Start: </w:t>
+      </w:r>
+      <w:r>
+        <w:t>7:30 PM - 11:30 PM</w:t>
       </w:r>
     </w:p>
     <w:p>
@@ -31,7 +52,13 @@
         <w:pStyle w:val="Heading2"/>
       </w:pPr>
       <w:r>
-        <w:t xml:space="preserve">Loction: Off-site  </w:t>
+        <w:t>Location</w:t>
+      </w:r>
+      <w:r>
+        <w:t xml:space="preserve">: </w:t>
+      </w:r>
+      <w:r>
+        <w:t>Greenhouse</w:t>
       </w:r>
     </w:p>
     <w:p>
@@ -39,42 +66,128 @@
         <w:pStyle w:val="Heading2"/>
       </w:pPr>
       <w:r>
-        <w:t>Crispy Buratta</w:t>
+        <w:t>Turkey</w:t>
       </w:r>
     </w:p>
     <w:p>
       <w:r>
-        <w:t>☐ Puri shells</w:t>
+        <w:t xml:space="preserve">☐ </w:t>
+      </w:r>
+      <w:r>
+        <w:t>Turkey breast</w:t>
       </w:r>
     </w:p>
     <w:p>
       <w:r>
-        <w:t>☐ Butternut squash mix</w:t>
+        <w:t xml:space="preserve">☐ </w:t>
+      </w:r>
+      <w:r>
+        <w:t>Dark meat roulade</w:t>
       </w:r>
     </w:p>
     <w:p>
       <w:r>
-        <w:t>☐ Whipped burrata</w:t>
+        <w:t xml:space="preserve">☐ </w:t>
+      </w:r>
+      <w:r>
+        <w:t xml:space="preserve">Turkey </w:t>
+      </w:r>
+      <w:proofErr w:type="spellStart"/>
+      <w:r>
+        <w:t>veloute</w:t>
+      </w:r>
+      <w:proofErr w:type="spellEnd"/>
+    </w:p>
+    <w:p>
+      <w:pPr>
+        <w:pStyle w:val="Heading2"/>
+      </w:pPr>
+      <w:r>
+        <w:t>Brioche Stuffing</w:t>
       </w:r>
     </w:p>
     <w:p>
       <w:r>
-        <w:t>☐ Olive oil jam</w:t>
+        <w:t xml:space="preserve">☐ </w:t>
+      </w:r>
+      <w:r>
+        <w:t>Brioche stuffing</w:t>
+      </w:r>
+    </w:p>
+    <w:p>
+      <w:pPr>
+        <w:pStyle w:val="Heading1"/>
+      </w:pPr>
+      <w:r>
+        <w:t>Roasted Pear Salad</w:t>
       </w:r>
     </w:p>
     <w:p>
       <w:r>
-        <w:t>☐ Toasted pepitas</w:t>
+        <w:t xml:space="preserve">☐ </w:t>
+      </w:r>
+      <w:r>
+        <w:t>Castelfranco</w:t>
       </w:r>
     </w:p>
     <w:p>
       <w:r>
-        <w:t>☐ Dried black beans</w:t>
+        <w:t xml:space="preserve">☐ </w:t>
+      </w:r>
+      <w:r>
+        <w:t>Mixed greens</w:t>
       </w:r>
     </w:p>
     <w:p>
       <w:r>
-        <w:t>☐ Lemon vin</w:t>
+        <w:rPr>
+          <w:rFonts w:ascii="Segoe UI Symbol" w:hAnsi="Segoe UI Symbol" w:cs="Segoe UI Symbol"/>
+        </w:rPr>
+        <w:t>☐</w:t>
+      </w:r>
+      <w:r>
+        <w:t xml:space="preserve"> P</w:t>
+      </w:r>
+      <w:r>
+        <w:t xml:space="preserve">oint </w:t>
+      </w:r>
+      <w:proofErr w:type="spellStart"/>
+      <w:r>
+        <w:t>reyes</w:t>
+      </w:r>
+      <w:proofErr w:type="spellEnd"/>
+      <w:r>
+        <w:t xml:space="preserve"> blue cheese</w:t>
+      </w:r>
+    </w:p>
+    <w:p>
+      <w:r>
+        <w:rPr>
+          <w:rFonts w:ascii="Segoe UI Symbol" w:hAnsi="Segoe UI Symbol" w:cs="Segoe UI Symbol"/>
+        </w:rPr>
+        <w:t>☐</w:t>
+      </w:r>
+      <w:r>
+        <w:t xml:space="preserve"> </w:t>
+      </w:r>
+      <w:r>
+        <w:t>Toasted pumpkin seeds</w:t>
+      </w:r>
+    </w:p>
+    <w:p>
+      <w:r>
+        <w:t xml:space="preserve">☐ </w:t>
+      </w:r>
+      <w:r>
+        <w:t>Pear vinaigrette</w:t>
+      </w:r>
+    </w:p>
+    <w:p>
+      <w:r>
+        <w:t xml:space="preserve">☐ </w:t>
+      </w:r>
+      <w:r>
+        <w:t>Roasted Pears</w:t>
       </w:r>
     </w:p>
     <w:p>
@@ -82,17 +195,23 @@
         <w:pStyle w:val="Heading2"/>
       </w:pPr>
       <w:r>
-        <w:t>Everything Gougeres</w:t>
+        <w:t>Potato Mousseline</w:t>
       </w:r>
     </w:p>
     <w:p>
       <w:r>
-        <w:t>☐ Gougeres</w:t>
+        <w:t xml:space="preserve">☐ </w:t>
+      </w:r>
+      <w:r>
+        <w:t>Potato Mousseline</w:t>
       </w:r>
     </w:p>
     <w:p>
       <w:r>
-        <w:t>☐ Salmon-chive cream cheese mousse</w:t>
+        <w:t xml:space="preserve">☐ </w:t>
+      </w:r>
+      <w:r>
+        <w:t>Clarified butter</w:t>
       </w:r>
     </w:p>
     <w:p>
@@ -100,22 +219,32 @@
         <w:pStyle w:val="Heading2"/>
       </w:pPr>
       <w:r>
-        <w:t>Shrimp Toast</w:t>
+        <w:t>Green Beans</w:t>
       </w:r>
     </w:p>
     <w:p>
       <w:r>
-        <w:t>☐ Fried shrimp toast</w:t>
+        <w:t xml:space="preserve">☐ </w:t>
+      </w:r>
+      <w:r>
+        <w:t>Green Beans</w:t>
       </w:r>
     </w:p>
     <w:p>
       <w:r>
-        <w:t>☐ Togarashi aioli</w:t>
+        <w:t xml:space="preserve">☐ </w:t>
+      </w:r>
+      <w:r>
+        <w:t>Wild mushroom bechamel</w:t>
       </w:r>
     </w:p>
     <w:p>
       <w:r>
-        <w:t>☐ Picked delfino cilantro</w:t>
+        <w:lastRenderedPageBreak/>
+        <w:t xml:space="preserve">☐ </w:t>
+      </w:r>
+      <w:r>
+        <w:t>Fried shallots</w:t>
       </w:r>
     </w:p>
     <w:p>
@@ -123,28 +252,31 @@
         <w:pStyle w:val="Heading2"/>
       </w:pPr>
       <w:r>
-        <w:t>Chicken Schnitzel</w:t>
+        <w:t>Roasted Sweet Potatoes</w:t>
       </w:r>
     </w:p>
     <w:p>
       <w:r>
-        <w:t>☐ Fried chicken schnitzel</w:t>
+        <w:t xml:space="preserve">☐ </w:t>
+      </w:r>
+      <w:r>
+        <w:t>Sweet potato wedges</w:t>
       </w:r>
     </w:p>
     <w:p>
       <w:r>
-        <w:t>☐ Red cabbage condiment</w:t>
+        <w:t xml:space="preserve">☐ </w:t>
+      </w:r>
+      <w:r>
+        <w:t>Paprika vin</w:t>
       </w:r>
     </w:p>
     <w:p>
       <w:r>
-        <w:t>☐ Red cababge puree</w:t>
+        <w:t xml:space="preserve">☐ </w:t>
       </w:r>
-    </w:p>
-    <w:p>
       <w:r>
-        <w:lastRenderedPageBreak/>
-        <w:t>☐ Finely cut chives</w:t>
+        <w:t>Finely chopped parsley</w:t>
       </w:r>
     </w:p>
     <w:p>
@@ -152,22 +284,17 @@
         <w:pStyle w:val="Heading2"/>
       </w:pPr>
       <w:r>
-        <w:t>Risotto Fritter</w:t>
+        <w:t>Parker House Rolls</w:t>
       </w:r>
     </w:p>
     <w:p>
       <w:r>
-        <w:t>☐ Fried arancini</w:t>
+        <w:t>☐ Parker House Rolls</w:t>
       </w:r>
     </w:p>
     <w:p>
       <w:r>
-        <w:t>☐ Black truffle cacio e pepe sauce</w:t>
-      </w:r>
-    </w:p>
-    <w:p>
-      <w:r>
-        <w:t>☐ Shaved parm</w:t>
+        <w:t>☐ Honey butter</w:t>
       </w:r>
     </w:p>
     <w:p>
@@ -175,103 +302,31 @@
         <w:pStyle w:val="Heading2"/>
       </w:pPr>
       <w:r>
-        <w:t>Braised Short Rib</w:t>
+        <w:t>Pies</w:t>
       </w:r>
     </w:p>
     <w:p>
       <w:r>
-        <w:t>☐ Pickled red onions</w:t>
+        <w:t xml:space="preserve">☐ </w:t>
+      </w:r>
+      <w:r>
+        <w:t>Pumpkin pie</w:t>
       </w:r>
     </w:p>
     <w:p>
       <w:r>
-        <w:t>☐ Braised short rib</w:t>
+        <w:t xml:space="preserve">☐ </w:t>
+      </w:r>
+      <w:r>
+        <w:t>Pecan pie</w:t>
       </w:r>
     </w:p>
     <w:p>
       <w:r>
-        <w:t xml:space="preserve">☐ Baked arepa </w:t>
+        <w:t xml:space="preserve">☐ </w:t>
       </w:r>
-    </w:p>
-    <w:p>
       <w:r>
-        <w:t>☐ Piquillo pepper puree</w:t>
-      </w:r>
-    </w:p>
-    <w:p>
-      <w:r>
-        <w:t>☐ Herb garnish</w:t>
-      </w:r>
-    </w:p>
-    <w:p>
-      <w:pPr>
-        <w:pStyle w:val="Heading2"/>
-      </w:pPr>
-      <w:r>
-        <w:t>Cavatelli</w:t>
-      </w:r>
-    </w:p>
-    <w:p>
-      <w:r>
-        <w:t>☐ Broccoli pesto</w:t>
-      </w:r>
-    </w:p>
-    <w:p>
-      <w:r>
-        <w:t>☐ Pecorino bread crumbs</w:t>
-      </w:r>
-    </w:p>
-    <w:p>
-      <w:r>
-        <w:t xml:space="preserve">☐ Pot / rondeau for pasta </w:t>
-      </w:r>
-    </w:p>
-    <w:p>
-      <w:r>
-        <w:t>☐ Cavatelli</w:t>
-      </w:r>
-    </w:p>
-    <w:p>
-      <w:pPr>
-        <w:pStyle w:val="Heading2"/>
-      </w:pPr>
-      <w:r>
-        <w:t>Steelhead Salmon</w:t>
-      </w:r>
-    </w:p>
-    <w:p>
-      <w:r>
-        <w:t>☐ Asparagus</w:t>
-      </w:r>
-    </w:p>
-    <w:p>
-      <w:r>
-        <w:t>☐ Chickpeas</w:t>
-      </w:r>
-    </w:p>
-    <w:p>
-      <w:r>
-        <w:t>☐ Butterbeans</w:t>
-      </w:r>
-    </w:p>
-    <w:p>
-      <w:r>
-        <w:t>☐ Steelhead trout portions</w:t>
-      </w:r>
-    </w:p>
-    <w:p>
-      <w:r>
-        <w:t>☐ Butterbeans</w:t>
-      </w:r>
-    </w:p>
-    <w:p>
-      <w:r>
-        <w:t>☐ Spring onion broth</w:t>
-      </w:r>
-    </w:p>
-    <w:p>
-      <w:r>
-        <w:t>☐ Allium coins</w:t>
+        <w:t>Maple Chantilly</w:t>
       </w:r>
     </w:p>
     <w:p>
@@ -289,7 +344,6 @@
     </w:p>
     <w:p>
       <w:r>
-        <w:lastRenderedPageBreak/>
         <w:t>☐ Evoo</w:t>
       </w:r>
     </w:p>
@@ -345,6 +399,7 @@
     </w:p>
     <w:p>
       <w:r>
+        <w:lastRenderedPageBreak/>
         <w:t>☐ Piping bags</w:t>
       </w:r>
     </w:p>
